--- a/Exc SQL - 9 de Out.docx
+++ b/Exc SQL - 9 de Out.docx
@@ -6,278 +6,2386 @@
       <w:pPr>
         <w:rPr>
           <w:b/>
+          <w:sz w:val="36"/>
+          <w:szCs w:val="36"/>
+          <w:u w:val="single"/>
+          <w:lang w:val="en-US"/>
+        </w:rPr>
+      </w:pPr>
+      <w:r>
+        <w:rPr>
+          <w:b/>
+          <w:sz w:val="36"/>
+          <w:szCs w:val="36"/>
+          <w:u w:val="single"/>
+          <w:lang w:val="en-US"/>
+        </w:rPr>
+        <w:t>Airplanes:</w:t>
+      </w:r>
+    </w:p>
+    <w:p>
+      <w:pPr>
+        <w:rPr>
+          <w:b/>
+          <w:u w:val="single"/>
+          <w:lang w:val="en-US"/>
+        </w:rPr>
+      </w:pPr>
+      <w:r>
+        <w:rPr>
+          <w:b/>
+          <w:u w:val="single"/>
+          <w:lang w:val="en-US"/>
+        </w:rPr>
+        <w:t>Exc1:</w:t>
+      </w:r>
+    </w:p>
+    <w:p>
+      <w:pPr>
+        <w:rPr>
+          <w:lang w:val="en-US"/>
+        </w:rPr>
+      </w:pPr>
+      <w:r>
+        <w:rPr>
+          <w:lang w:val="en-US"/>
+        </w:rPr>
+        <w:t>SELECT name, city</w:t>
+      </w:r>
+    </w:p>
+    <w:p>
+      <w:pPr>
+        <w:rPr>
+          <w:lang w:val="en-US"/>
+        </w:rPr>
+      </w:pPr>
+      <w:r>
+        <w:rPr>
+          <w:lang w:val="en-US"/>
+        </w:rPr>
+        <w:t>FROM airport</w:t>
+      </w:r>
+    </w:p>
+    <w:p>
+      <w:pPr>
+        <w:rPr>
+          <w:lang w:val="en-US"/>
+        </w:rPr>
+      </w:pPr>
+      <w:r>
+        <w:rPr>
+          <w:lang w:val="en-US"/>
+        </w:rPr>
+        <w:t>WHERE country = 'Portugal'</w:t>
+      </w:r>
+    </w:p>
+    <w:p>
+      <w:pPr>
+        <w:rPr>
+          <w:b/>
+          <w:u w:val="single"/>
+          <w:lang w:val="en-US"/>
+        </w:rPr>
+      </w:pPr>
+      <w:r>
+        <w:rPr>
+          <w:b/>
+          <w:u w:val="single"/>
+          <w:lang w:val="en-US"/>
+        </w:rPr>
+        <w:t>Exc2:</w:t>
+      </w:r>
+    </w:p>
+    <w:p>
+      <w:pPr>
+        <w:rPr>
+          <w:lang w:val="en-US"/>
+        </w:rPr>
+      </w:pPr>
+      <w:r>
+        <w:rPr>
+          <w:lang w:val="en-US"/>
+        </w:rPr>
+        <w:t>SELECT name, version</w:t>
+      </w:r>
+    </w:p>
+    <w:p>
+      <w:pPr>
+        <w:rPr>
+          <w:lang w:val="en-US"/>
+        </w:rPr>
+      </w:pPr>
+      <w:r>
+        <w:rPr>
+          <w:lang w:val="en-US"/>
+        </w:rPr>
+        <w:t>FROM plane, model</w:t>
+      </w:r>
+    </w:p>
+    <w:p>
+      <w:pPr>
+        <w:rPr>
+          <w:lang w:val="en-US"/>
+        </w:rPr>
+      </w:pPr>
+      <w:r>
+        <w:rPr>
+          <w:lang w:val="en-US"/>
+        </w:rPr>
+        <w:t xml:space="preserve">WHERE </w:t>
+      </w:r>
+      <w:proofErr w:type="spellStart"/>
+      <w:proofErr w:type="gramStart"/>
+      <w:r>
+        <w:rPr>
+          <w:lang w:val="en-US"/>
+        </w:rPr>
+        <w:t>plane.modelcod</w:t>
+      </w:r>
+      <w:proofErr w:type="spellEnd"/>
+      <w:proofErr w:type="gramEnd"/>
+      <w:r>
+        <w:rPr>
+          <w:lang w:val="en-US"/>
+        </w:rPr>
+        <w:t xml:space="preserve"> = </w:t>
+      </w:r>
+      <w:proofErr w:type="spellStart"/>
+      <w:r>
+        <w:rPr>
+          <w:lang w:val="en-US"/>
+        </w:rPr>
+        <w:t>model.modelcod</w:t>
+      </w:r>
+      <w:proofErr w:type="spellEnd"/>
+      <w:r>
+        <w:rPr>
+          <w:lang w:val="en-US"/>
+        </w:rPr>
+        <w:t xml:space="preserve"> AND version = 'DC-10'</w:t>
+      </w:r>
+    </w:p>
+    <w:p>
+      <w:pPr>
+        <w:rPr>
+          <w:b/>
+          <w:u w:val="single"/>
+          <w:lang w:val="en-US"/>
+        </w:rPr>
+      </w:pPr>
+      <w:r>
+        <w:rPr>
+          <w:b/>
+          <w:u w:val="single"/>
+          <w:lang w:val="en-US"/>
+        </w:rPr>
+        <w:t>Exc3</w:t>
+      </w:r>
+      <w:r>
+        <w:rPr>
+          <w:b/>
+          <w:u w:val="single"/>
+          <w:lang w:val="en-US"/>
+        </w:rPr>
+        <w:t>:</w:t>
+      </w:r>
+    </w:p>
+    <w:p>
+      <w:pPr>
+        <w:rPr>
+          <w:lang w:val="en-US"/>
+        </w:rPr>
+      </w:pPr>
+      <w:r>
+        <w:rPr>
+          <w:lang w:val="en-US"/>
+        </w:rPr>
+        <w:t xml:space="preserve">SELECT </w:t>
+      </w:r>
+      <w:proofErr w:type="spellStart"/>
+      <w:r>
+        <w:rPr>
+          <w:lang w:val="en-US"/>
+        </w:rPr>
+        <w:t>planecod</w:t>
+      </w:r>
+      <w:proofErr w:type="spellEnd"/>
+      <w:r>
+        <w:rPr>
+          <w:lang w:val="en-US"/>
+        </w:rPr>
+        <w:t>, name, engines</w:t>
+      </w:r>
+    </w:p>
+    <w:p>
+      <w:pPr>
+        <w:rPr>
+          <w:lang w:val="en-US"/>
+        </w:rPr>
+      </w:pPr>
+      <w:r>
+        <w:rPr>
+          <w:lang w:val="en-US"/>
+        </w:rPr>
+        <w:t>FROM model, plane</w:t>
+      </w:r>
+    </w:p>
+    <w:p>
+      <w:pPr>
+        <w:rPr>
+          <w:b/>
+          <w:u w:val="single"/>
+          <w:lang w:val="en-US"/>
+        </w:rPr>
+      </w:pPr>
+      <w:r>
+        <w:rPr>
+          <w:b/>
+          <w:u w:val="single"/>
+          <w:lang w:val="en-US"/>
+        </w:rPr>
+        <w:t>Exc</w:t>
+      </w:r>
+      <w:r>
+        <w:rPr>
+          <w:b/>
+          <w:u w:val="single"/>
+          <w:lang w:val="en-US"/>
+        </w:rPr>
+        <w:t>4:</w:t>
+      </w:r>
+    </w:p>
+    <w:p>
+      <w:pPr>
+        <w:rPr>
+          <w:lang w:val="en-US"/>
+        </w:rPr>
+      </w:pPr>
+      <w:r>
+        <w:rPr>
+          <w:lang w:val="en-US"/>
+        </w:rPr>
+        <w:t xml:space="preserve">SELECT </w:t>
+      </w:r>
+      <w:proofErr w:type="spellStart"/>
+      <w:proofErr w:type="gramStart"/>
+      <w:r>
+        <w:rPr>
+          <w:lang w:val="en-US"/>
+        </w:rPr>
+        <w:t>plane.planecod</w:t>
+      </w:r>
+      <w:proofErr w:type="spellEnd"/>
+      <w:proofErr w:type="gramEnd"/>
+      <w:r>
+        <w:rPr>
+          <w:lang w:val="en-US"/>
+        </w:rPr>
+        <w:t>, duration</w:t>
+      </w:r>
+    </w:p>
+    <w:p>
+      <w:pPr>
+        <w:rPr>
+          <w:lang w:val="en-US"/>
+        </w:rPr>
+      </w:pPr>
+      <w:r>
+        <w:rPr>
+          <w:lang w:val="en-US"/>
+        </w:rPr>
+        <w:t>FROM plane, flight</w:t>
+      </w:r>
+    </w:p>
+    <w:p>
+      <w:pPr>
+        <w:rPr>
+          <w:lang w:val="en-US"/>
+        </w:rPr>
+      </w:pPr>
+      <w:r>
+        <w:rPr>
+          <w:lang w:val="en-US"/>
+        </w:rPr>
+        <w:t xml:space="preserve">WHERE </w:t>
+      </w:r>
+      <w:proofErr w:type="spellStart"/>
+      <w:proofErr w:type="gramStart"/>
+      <w:r>
+        <w:rPr>
+          <w:lang w:val="en-US"/>
+        </w:rPr>
+        <w:t>plane.planecod</w:t>
+      </w:r>
+      <w:proofErr w:type="spellEnd"/>
+      <w:proofErr w:type="gramEnd"/>
+      <w:r>
+        <w:rPr>
+          <w:lang w:val="en-US"/>
+        </w:rPr>
+        <w:t xml:space="preserve"> = </w:t>
+      </w:r>
+      <w:proofErr w:type="spellStart"/>
+      <w:r>
+        <w:rPr>
+          <w:lang w:val="en-US"/>
+        </w:rPr>
+        <w:t>flight.planecod</w:t>
+      </w:r>
+      <w:proofErr w:type="spellEnd"/>
+      <w:r>
+        <w:rPr>
+          <w:lang w:val="en-US"/>
+        </w:rPr>
+        <w:t xml:space="preserve"> AND duration = 2 OR duration =3</w:t>
+      </w:r>
+    </w:p>
+    <w:p>
+      <w:pPr>
+        <w:rPr>
+          <w:b/>
+          <w:u w:val="single"/>
+          <w:lang w:val="en-US"/>
+        </w:rPr>
+      </w:pPr>
+      <w:r>
+        <w:rPr>
+          <w:b/>
+          <w:u w:val="single"/>
+          <w:lang w:val="en-US"/>
+        </w:rPr>
+        <w:t>Exc</w:t>
+      </w:r>
+      <w:r>
+        <w:rPr>
+          <w:b/>
+          <w:u w:val="single"/>
+          <w:lang w:val="en-US"/>
+        </w:rPr>
+        <w:t>5:</w:t>
+      </w:r>
+    </w:p>
+    <w:p>
+      <w:pPr>
+        <w:rPr>
+          <w:lang w:val="en-US"/>
+        </w:rPr>
+      </w:pPr>
+      <w:r>
+        <w:rPr>
+          <w:lang w:val="en-US"/>
+        </w:rPr>
+        <w:t xml:space="preserve">SELECT </w:t>
+      </w:r>
+      <w:proofErr w:type="spellStart"/>
+      <w:r>
+        <w:rPr>
+          <w:lang w:val="en-US"/>
+        </w:rPr>
+        <w:t>modelcod</w:t>
+      </w:r>
+      <w:proofErr w:type="spellEnd"/>
+      <w:r>
+        <w:rPr>
+          <w:lang w:val="en-US"/>
+        </w:rPr>
+        <w:t>, version</w:t>
+      </w:r>
+    </w:p>
+    <w:p>
+      <w:pPr>
+        <w:rPr>
+          <w:lang w:val="en-US"/>
+        </w:rPr>
+      </w:pPr>
+      <w:r>
+        <w:rPr>
+          <w:lang w:val="en-US"/>
+        </w:rPr>
+        <w:t>FROM model</w:t>
+      </w:r>
+    </w:p>
+    <w:p>
+      <w:pPr>
+        <w:rPr>
+          <w:lang w:val="en-US"/>
+        </w:rPr>
+      </w:pPr>
+      <w:r>
+        <w:rPr>
+          <w:lang w:val="en-US"/>
+        </w:rPr>
+        <w:t>WHERE version LIKE 'A3%'</w:t>
+      </w:r>
+    </w:p>
+    <w:p>
+      <w:pPr>
+        <w:rPr>
+          <w:b/>
+          <w:u w:val="single"/>
+          <w:lang w:val="en-US"/>
+        </w:rPr>
+      </w:pPr>
+      <w:r>
+        <w:rPr>
+          <w:b/>
+          <w:u w:val="single"/>
+          <w:lang w:val="en-US"/>
+        </w:rPr>
+        <w:t>Exc</w:t>
+      </w:r>
+      <w:r>
+        <w:rPr>
+          <w:b/>
+          <w:u w:val="single"/>
+          <w:lang w:val="en-US"/>
+        </w:rPr>
+        <w:t>6:</w:t>
+      </w:r>
+    </w:p>
+    <w:p>
+      <w:pPr>
+        <w:rPr>
+          <w:lang w:val="en-US"/>
+        </w:rPr>
+      </w:pPr>
+      <w:r>
+        <w:rPr>
+          <w:lang w:val="en-US"/>
+        </w:rPr>
+        <w:t xml:space="preserve">SELECT </w:t>
+      </w:r>
+      <w:proofErr w:type="spellStart"/>
+      <w:r>
+        <w:rPr>
+          <w:lang w:val="en-US"/>
+        </w:rPr>
+        <w:t>flightcod</w:t>
+      </w:r>
+      <w:proofErr w:type="spellEnd"/>
+      <w:r>
+        <w:rPr>
+          <w:lang w:val="en-US"/>
+        </w:rPr>
+        <w:t>, duration</w:t>
+      </w:r>
+    </w:p>
+    <w:p>
+      <w:pPr>
+        <w:rPr>
+          <w:lang w:val="en-US"/>
+        </w:rPr>
+      </w:pPr>
+      <w:r>
+        <w:rPr>
+          <w:lang w:val="en-US"/>
+        </w:rPr>
+        <w:t>FROM flight</w:t>
+      </w:r>
+    </w:p>
+    <w:p>
+      <w:pPr>
+        <w:rPr>
+          <w:lang w:val="en-US"/>
+        </w:rPr>
+      </w:pPr>
+      <w:r>
+        <w:rPr>
+          <w:lang w:val="en-US"/>
+        </w:rPr>
+        <w:t xml:space="preserve">ORDER BY duration DESC, </w:t>
+      </w:r>
+      <w:proofErr w:type="spellStart"/>
+      <w:r>
+        <w:rPr>
+          <w:lang w:val="en-US"/>
+        </w:rPr>
+        <w:t>flightcod</w:t>
+      </w:r>
+      <w:proofErr w:type="spellEnd"/>
+      <w:r>
+        <w:rPr>
+          <w:lang w:val="en-US"/>
+        </w:rPr>
+        <w:t xml:space="preserve"> DESC</w:t>
+      </w:r>
+    </w:p>
+    <w:p>
+      <w:pPr>
+        <w:rPr>
           <w:sz w:val="28"/>
           <w:szCs w:val="28"/>
-          <w:u w:val="single"/>
-          <w:lang w:val="en-US"/>
-        </w:rPr>
-      </w:pPr>
+          <w:lang w:val="en-US"/>
+        </w:rPr>
+      </w:pPr>
+    </w:p>
+    <w:p>
+      <w:pPr>
+        <w:rPr>
+          <w:b/>
+          <w:sz w:val="28"/>
+          <w:szCs w:val="28"/>
+          <w:u w:val="single"/>
+          <w:lang w:val="en-US"/>
+        </w:rPr>
+      </w:pPr>
+      <w:r>
+        <w:rPr>
+          <w:b/>
+          <w:sz w:val="28"/>
+          <w:szCs w:val="28"/>
+          <w:u w:val="single"/>
+          <w:lang w:val="en-US"/>
+        </w:rPr>
+        <w:t>Empl</w:t>
+      </w:r>
+      <w:r>
+        <w:rPr>
+          <w:b/>
+          <w:sz w:val="28"/>
+          <w:szCs w:val="28"/>
+          <w:u w:val="single"/>
+          <w:lang w:val="en-US"/>
+        </w:rPr>
+        <w:t>o</w:t>
+      </w:r>
+      <w:r>
+        <w:rPr>
+          <w:b/>
+          <w:sz w:val="28"/>
+          <w:szCs w:val="28"/>
+          <w:u w:val="single"/>
+          <w:lang w:val="en-US"/>
+        </w:rPr>
+        <w:t>yees:</w:t>
+      </w:r>
+    </w:p>
+    <w:p>
+      <w:pPr>
+        <w:rPr>
+          <w:b/>
+          <w:u w:val="single"/>
+          <w:lang w:val="en-US"/>
+        </w:rPr>
+      </w:pPr>
+      <w:r>
+        <w:rPr>
+          <w:b/>
+          <w:u w:val="single"/>
+          <w:lang w:val="en-US"/>
+        </w:rPr>
+        <w:t>Exc1:</w:t>
+      </w:r>
+    </w:p>
+    <w:p>
+      <w:pPr>
+        <w:rPr>
+          <w:lang w:val="en-US"/>
+        </w:rPr>
+      </w:pPr>
+      <w:r>
+        <w:rPr>
+          <w:lang w:val="en-US"/>
+        </w:rPr>
+        <w:t>SELECT employee.name, department.name</w:t>
+      </w:r>
+    </w:p>
+    <w:p>
+      <w:pPr>
+        <w:rPr>
+          <w:lang w:val="en-US"/>
+        </w:rPr>
+      </w:pPr>
+      <w:r>
+        <w:rPr>
+          <w:lang w:val="en-US"/>
+        </w:rPr>
+        <w:t>FROM employee, department</w:t>
+      </w:r>
+    </w:p>
+    <w:p>
+      <w:pPr>
+        <w:rPr>
+          <w:lang w:val="en-US"/>
+        </w:rPr>
+      </w:pPr>
+      <w:r>
+        <w:rPr>
+          <w:lang w:val="en-US"/>
+        </w:rPr>
+        <w:t xml:space="preserve">WHERE </w:t>
+      </w:r>
+      <w:proofErr w:type="spellStart"/>
+      <w:r>
+        <w:rPr>
+          <w:lang w:val="en-US"/>
+        </w:rPr>
+        <w:t>employee.id_dep</w:t>
+      </w:r>
+      <w:proofErr w:type="spellEnd"/>
+      <w:r>
+        <w:rPr>
+          <w:lang w:val="en-US"/>
+        </w:rPr>
+        <w:t xml:space="preserve"> = department.id</w:t>
+      </w:r>
+    </w:p>
+    <w:p>
+      <w:pPr>
+        <w:rPr>
+          <w:b/>
+          <w:u w:val="single"/>
+          <w:lang w:val="en-US"/>
+        </w:rPr>
+      </w:pPr>
+      <w:r>
+        <w:rPr>
+          <w:b/>
+          <w:u w:val="single"/>
+          <w:lang w:val="en-US"/>
+        </w:rPr>
+        <w:lastRenderedPageBreak/>
+        <w:t>Exc2:</w:t>
+      </w:r>
+    </w:p>
+    <w:p>
+      <w:pPr>
+        <w:rPr>
+          <w:lang w:val="en-US"/>
+        </w:rPr>
+      </w:pPr>
+      <w:r>
+        <w:rPr>
+          <w:lang w:val="en-US"/>
+        </w:rPr>
+        <w:t>SELECT employee.name, department.name</w:t>
+      </w:r>
+    </w:p>
+    <w:p>
+      <w:pPr>
+        <w:rPr>
+          <w:lang w:val="en-US"/>
+        </w:rPr>
+      </w:pPr>
+      <w:r>
+        <w:rPr>
+          <w:lang w:val="en-US"/>
+        </w:rPr>
+        <w:t>FROM employee, department</w:t>
+      </w:r>
+    </w:p>
+    <w:p>
+      <w:pPr>
+        <w:rPr>
+          <w:lang w:val="en-US"/>
+        </w:rPr>
+      </w:pPr>
+      <w:r>
+        <w:rPr>
+          <w:lang w:val="en-US"/>
+        </w:rPr>
+        <w:t xml:space="preserve">WHERE </w:t>
+      </w:r>
+      <w:proofErr w:type="spellStart"/>
+      <w:r>
+        <w:rPr>
+          <w:lang w:val="en-US"/>
+        </w:rPr>
+        <w:t>employee.id_sup</w:t>
+      </w:r>
+      <w:proofErr w:type="spellEnd"/>
+      <w:r>
+        <w:rPr>
+          <w:lang w:val="en-US"/>
+        </w:rPr>
+        <w:t xml:space="preserve"> = </w:t>
+      </w:r>
+      <w:proofErr w:type="spellStart"/>
+      <w:r>
+        <w:rPr>
+          <w:lang w:val="en-US"/>
+        </w:rPr>
+        <w:t>department.id_dir</w:t>
+      </w:r>
+      <w:proofErr w:type="spellEnd"/>
+    </w:p>
+    <w:p>
+      <w:pPr>
+        <w:rPr>
+          <w:b/>
+          <w:u w:val="single"/>
+          <w:lang w:val="en-US"/>
+        </w:rPr>
+      </w:pPr>
+      <w:r>
+        <w:rPr>
+          <w:b/>
+          <w:u w:val="single"/>
+          <w:lang w:val="en-US"/>
+        </w:rPr>
+        <w:t>Exc3:</w:t>
+      </w:r>
+    </w:p>
+    <w:p>
+      <w:pPr>
+        <w:rPr>
+          <w:lang w:val="en-US"/>
+        </w:rPr>
+      </w:pPr>
+      <w:r>
+        <w:rPr>
+          <w:lang w:val="en-US"/>
+        </w:rPr>
+        <w:t>SELECT project.name, department.name</w:t>
+      </w:r>
+    </w:p>
+    <w:p>
+      <w:pPr>
+        <w:rPr>
+          <w:lang w:val="en-US"/>
+        </w:rPr>
+      </w:pPr>
+      <w:r>
+        <w:rPr>
+          <w:lang w:val="en-US"/>
+        </w:rPr>
+        <w:t>FROM project, department</w:t>
+      </w:r>
+    </w:p>
+    <w:p>
+      <w:pPr>
+        <w:rPr>
+          <w:lang w:val="en-US"/>
+        </w:rPr>
+      </w:pPr>
+      <w:r>
+        <w:rPr>
+          <w:lang w:val="en-US"/>
+        </w:rPr>
+        <w:t xml:space="preserve">WHERE </w:t>
+      </w:r>
+      <w:proofErr w:type="spellStart"/>
+      <w:r>
+        <w:rPr>
+          <w:lang w:val="en-US"/>
+        </w:rPr>
+        <w:t>project.id_dep</w:t>
+      </w:r>
+      <w:proofErr w:type="spellEnd"/>
+      <w:r>
+        <w:rPr>
+          <w:lang w:val="en-US"/>
+        </w:rPr>
+        <w:t xml:space="preserve"> = department.id</w:t>
+      </w:r>
+    </w:p>
+    <w:p>
+      <w:pPr>
+        <w:rPr>
+          <w:b/>
+          <w:u w:val="single"/>
+          <w:lang w:val="en-US"/>
+        </w:rPr>
+      </w:pPr>
+      <w:r>
+        <w:rPr>
+          <w:b/>
+          <w:u w:val="single"/>
+          <w:lang w:val="en-US"/>
+        </w:rPr>
+        <w:t>Exc4:</w:t>
+      </w:r>
+    </w:p>
+    <w:p>
+      <w:pPr>
+        <w:rPr>
+          <w:lang w:val="en-US"/>
+        </w:rPr>
+      </w:pPr>
+      <w:r>
+        <w:rPr>
+          <w:lang w:val="en-US"/>
+        </w:rPr>
+        <w:t>SELECT project.name</w:t>
+      </w:r>
+    </w:p>
+    <w:p>
+      <w:pPr>
+        <w:rPr>
+          <w:lang w:val="en-US"/>
+        </w:rPr>
+      </w:pPr>
+      <w:r>
+        <w:rPr>
+          <w:lang w:val="en-US"/>
+        </w:rPr>
+        <w:t>FROM project</w:t>
+      </w:r>
+    </w:p>
+    <w:p>
+      <w:pPr>
+        <w:rPr>
+          <w:lang w:val="en-US"/>
+        </w:rPr>
+      </w:pPr>
+      <w:r>
+        <w:rPr>
+          <w:lang w:val="en-US"/>
+        </w:rPr>
+        <w:t xml:space="preserve">WHERE </w:t>
+      </w:r>
+      <w:proofErr w:type="spellStart"/>
+      <w:r>
+        <w:rPr>
+          <w:lang w:val="en-US"/>
+        </w:rPr>
+        <w:t>id_dep</w:t>
+      </w:r>
+      <w:proofErr w:type="spellEnd"/>
+      <w:r>
+        <w:rPr>
+          <w:lang w:val="en-US"/>
+        </w:rPr>
+        <w:t>=1</w:t>
+      </w:r>
+    </w:p>
+    <w:p>
+      <w:pPr>
+        <w:rPr>
+          <w:b/>
+          <w:u w:val="single"/>
+          <w:lang w:val="en-US"/>
+        </w:rPr>
+      </w:pPr>
+      <w:r>
+        <w:rPr>
+          <w:b/>
+          <w:u w:val="single"/>
+          <w:lang w:val="en-US"/>
+        </w:rPr>
+        <w:t>Exc5:</w:t>
+      </w:r>
+    </w:p>
+    <w:p>
+      <w:pPr>
+        <w:rPr>
+          <w:lang w:val="en-US"/>
+        </w:rPr>
+      </w:pPr>
+      <w:r>
+        <w:rPr>
+          <w:lang w:val="en-US"/>
+        </w:rPr>
+        <w:t>SELECT project.name</w:t>
+      </w:r>
+    </w:p>
+    <w:p>
+      <w:pPr>
+        <w:rPr>
+          <w:lang w:val="en-US"/>
+        </w:rPr>
+      </w:pPr>
+      <w:r>
+        <w:rPr>
+          <w:lang w:val="en-US"/>
+        </w:rPr>
+        <w:t>FROM project</w:t>
+      </w:r>
+    </w:p>
+    <w:p>
+      <w:pPr>
+        <w:rPr>
+          <w:lang w:val="en-US"/>
+        </w:rPr>
+      </w:pPr>
+      <w:r>
+        <w:rPr>
+          <w:lang w:val="en-US"/>
+        </w:rPr>
+        <w:t xml:space="preserve">WHERE </w:t>
+      </w:r>
+      <w:proofErr w:type="spellStart"/>
+      <w:r>
+        <w:rPr>
+          <w:lang w:val="en-US"/>
+        </w:rPr>
+        <w:t>project.id_dep</w:t>
+      </w:r>
+      <w:proofErr w:type="spellEnd"/>
+      <w:r>
+        <w:rPr>
+          <w:lang w:val="en-US"/>
+        </w:rPr>
+        <w:t>=2</w:t>
+      </w:r>
+    </w:p>
+    <w:p>
+      <w:pPr>
+        <w:rPr>
+          <w:lang w:val="en-US"/>
+        </w:rPr>
+      </w:pPr>
+    </w:p>
+    <w:p>
+      <w:pPr>
+        <w:rPr>
+          <w:b/>
+          <w:sz w:val="28"/>
+          <w:szCs w:val="28"/>
+          <w:u w:val="single"/>
+          <w:lang w:val="en-US"/>
+        </w:rPr>
+      </w:pPr>
+      <w:r>
+        <w:rPr>
+          <w:b/>
+          <w:sz w:val="28"/>
+          <w:szCs w:val="28"/>
+          <w:u w:val="single"/>
+          <w:lang w:val="en-US"/>
+        </w:rPr>
+        <w:t>Clinic:</w:t>
+      </w:r>
+    </w:p>
+    <w:p>
+      <w:pPr>
+        <w:rPr>
+          <w:b/>
+          <w:u w:val="single"/>
+          <w:lang w:val="en-US"/>
+        </w:rPr>
+      </w:pPr>
+      <w:r>
+        <w:rPr>
+          <w:b/>
+          <w:u w:val="single"/>
+          <w:lang w:val="en-US"/>
+        </w:rPr>
+        <w:t>Exc1:</w:t>
+      </w:r>
+    </w:p>
+    <w:p>
+      <w:pPr>
+        <w:rPr>
+          <w:lang w:val="en-US"/>
+        </w:rPr>
+      </w:pPr>
+      <w:r>
+        <w:rPr>
+          <w:lang w:val="en-US"/>
+        </w:rPr>
+        <w:t>SELECT name</w:t>
+      </w:r>
+    </w:p>
+    <w:p>
+      <w:pPr>
+        <w:rPr>
+          <w:lang w:val="en-US"/>
+        </w:rPr>
+      </w:pPr>
+      <w:r>
+        <w:rPr>
+          <w:lang w:val="en-US"/>
+        </w:rPr>
+        <w:t>FROM physician</w:t>
+      </w:r>
+    </w:p>
+    <w:p>
+      <w:pPr>
+        <w:rPr>
+          <w:b/>
+          <w:u w:val="single"/>
+          <w:lang w:val="en-US"/>
+        </w:rPr>
+      </w:pPr>
+      <w:r>
+        <w:rPr>
+          <w:b/>
+          <w:u w:val="single"/>
+          <w:lang w:val="en-US"/>
+        </w:rPr>
+        <w:t>Exc2:</w:t>
+      </w:r>
+    </w:p>
+    <w:p>
+      <w:pPr>
+        <w:rPr>
+          <w:lang w:val="en-US"/>
+        </w:rPr>
+      </w:pPr>
+      <w:r>
+        <w:rPr>
+          <w:lang w:val="en-US"/>
+        </w:rPr>
+        <w:t>SELECT name, address</w:t>
+      </w:r>
+    </w:p>
+    <w:p>
+      <w:pPr>
+        <w:rPr>
+          <w:lang w:val="en-US"/>
+        </w:rPr>
+      </w:pPr>
+      <w:r>
+        <w:rPr>
+          <w:lang w:val="en-US"/>
+        </w:rPr>
+        <w:t>FROM patient</w:t>
+      </w:r>
+    </w:p>
+    <w:p>
+      <w:pPr>
+        <w:rPr>
+          <w:b/>
+          <w:u w:val="single"/>
+          <w:lang w:val="en-US"/>
+        </w:rPr>
+      </w:pPr>
+      <w:r>
+        <w:rPr>
+          <w:b/>
+          <w:u w:val="single"/>
+          <w:lang w:val="en-US"/>
+        </w:rPr>
+        <w:t>Exc3</w:t>
+      </w:r>
+      <w:r>
+        <w:rPr>
+          <w:b/>
+          <w:u w:val="single"/>
+          <w:lang w:val="en-US"/>
+        </w:rPr>
+        <w:t>:</w:t>
+      </w:r>
+    </w:p>
+    <w:p>
+      <w:pPr>
+        <w:rPr>
+          <w:lang w:val="en-US"/>
+        </w:rPr>
+      </w:pPr>
+      <w:r>
+        <w:rPr>
+          <w:lang w:val="en-US"/>
+        </w:rPr>
+        <w:t>SELECT date</w:t>
+      </w:r>
+    </w:p>
+    <w:p>
+      <w:pPr>
+        <w:rPr>
+          <w:lang w:val="en-US"/>
+        </w:rPr>
+      </w:pPr>
+      <w:r>
+        <w:rPr>
+          <w:lang w:val="en-US"/>
+        </w:rPr>
+        <w:t>FROM appointment</w:t>
+      </w:r>
+    </w:p>
+    <w:p>
+      <w:pPr>
+        <w:rPr>
+          <w:lang w:val="en-US"/>
+        </w:rPr>
+      </w:pPr>
+      <w:r>
+        <w:rPr>
+          <w:lang w:val="en-US"/>
+        </w:rPr>
+        <w:t>WHERE code='12345'</w:t>
+      </w:r>
+    </w:p>
+    <w:p>
+      <w:pPr>
+        <w:rPr>
+          <w:b/>
+          <w:u w:val="single"/>
+          <w:lang w:val="en-US"/>
+        </w:rPr>
+      </w:pPr>
+    </w:p>
+    <w:p>
+      <w:pPr>
+        <w:rPr>
+          <w:b/>
+          <w:u w:val="single"/>
+          <w:lang w:val="en-US"/>
+        </w:rPr>
+      </w:pPr>
+    </w:p>
+    <w:p>
+      <w:pPr>
+        <w:rPr>
+          <w:b/>
+          <w:u w:val="single"/>
+          <w:lang w:val="en-US"/>
+        </w:rPr>
+      </w:pPr>
+    </w:p>
+    <w:p>
+      <w:pPr>
+        <w:rPr>
+          <w:b/>
+          <w:u w:val="single"/>
+          <w:lang w:val="en-US"/>
+        </w:rPr>
+      </w:pPr>
+      <w:r>
+        <w:rPr>
+          <w:b/>
+          <w:u w:val="single"/>
+          <w:lang w:val="en-US"/>
+        </w:rPr>
+        <w:lastRenderedPageBreak/>
+        <w:t>Exc4</w:t>
+      </w:r>
+      <w:r>
+        <w:rPr>
+          <w:b/>
+          <w:u w:val="single"/>
+          <w:lang w:val="en-US"/>
+        </w:rPr>
+        <w:t>:</w:t>
+      </w:r>
+    </w:p>
+    <w:p>
+      <w:pPr>
+        <w:rPr>
+          <w:lang w:val="en-US"/>
+        </w:rPr>
+      </w:pPr>
+      <w:r>
+        <w:rPr>
+          <w:lang w:val="en-US"/>
+        </w:rPr>
+        <w:t>SELECT designation</w:t>
+      </w:r>
+    </w:p>
+    <w:p>
+      <w:pPr>
+        <w:rPr>
+          <w:lang w:val="en-US"/>
+        </w:rPr>
+      </w:pPr>
+      <w:r>
+        <w:rPr>
+          <w:lang w:val="en-US"/>
+        </w:rPr>
+        <w:t>FROM condition</w:t>
+      </w:r>
+    </w:p>
+    <w:p>
+      <w:pPr>
+        <w:rPr>
+          <w:lang w:val="en-US"/>
+        </w:rPr>
+      </w:pPr>
+      <w:r>
+        <w:rPr>
+          <w:lang w:val="en-US"/>
+        </w:rPr>
+        <w:t>ORDER BY designation</w:t>
+      </w:r>
+    </w:p>
+    <w:p>
+      <w:pPr>
+        <w:rPr>
+          <w:b/>
+          <w:u w:val="single"/>
+          <w:lang w:val="en-US"/>
+        </w:rPr>
+      </w:pPr>
+      <w:r>
+        <w:rPr>
+          <w:b/>
+          <w:u w:val="single"/>
+          <w:lang w:val="en-US"/>
+        </w:rPr>
+        <w:t>Exc5</w:t>
+      </w:r>
+      <w:r>
+        <w:rPr>
+          <w:b/>
+          <w:u w:val="single"/>
+          <w:lang w:val="en-US"/>
+        </w:rPr>
+        <w:t>:</w:t>
+      </w:r>
+    </w:p>
+    <w:p>
+      <w:pPr>
+        <w:rPr>
+          <w:lang w:val="en-US"/>
+        </w:rPr>
+      </w:pPr>
+      <w:r>
+        <w:rPr>
+          <w:lang w:val="en-US"/>
+        </w:rPr>
+        <w:t xml:space="preserve">SELECT DISTINCT </w:t>
+      </w:r>
+      <w:proofErr w:type="spellStart"/>
+      <w:proofErr w:type="gramStart"/>
+      <w:r>
+        <w:rPr>
+          <w:lang w:val="en-US"/>
+        </w:rPr>
+        <w:t>patient.code</w:t>
+      </w:r>
+      <w:proofErr w:type="spellEnd"/>
+      <w:proofErr w:type="gramEnd"/>
+      <w:r>
+        <w:rPr>
+          <w:lang w:val="en-US"/>
+        </w:rPr>
+        <w:t xml:space="preserve">, patient.name, </w:t>
+      </w:r>
+      <w:proofErr w:type="spellStart"/>
+      <w:r>
+        <w:rPr>
+          <w:lang w:val="en-US"/>
+        </w:rPr>
+        <w:t>appointment.date</w:t>
+      </w:r>
+      <w:proofErr w:type="spellEnd"/>
+    </w:p>
+    <w:p>
+      <w:pPr>
+        <w:rPr>
+          <w:lang w:val="en-US"/>
+        </w:rPr>
+      </w:pPr>
+      <w:r>
+        <w:rPr>
+          <w:lang w:val="en-US"/>
+        </w:rPr>
+        <w:t>FROM patient, appointment</w:t>
+      </w:r>
+    </w:p>
+    <w:p>
+      <w:pPr>
+        <w:rPr>
+          <w:lang w:val="en-US"/>
+        </w:rPr>
+      </w:pPr>
+      <w:r>
+        <w:rPr>
+          <w:lang w:val="en-US"/>
+        </w:rPr>
+        <w:t xml:space="preserve">WHERE </w:t>
+      </w:r>
+      <w:proofErr w:type="spellStart"/>
+      <w:proofErr w:type="gramStart"/>
+      <w:r>
+        <w:rPr>
+          <w:lang w:val="en-US"/>
+        </w:rPr>
+        <w:t>appointment.date</w:t>
+      </w:r>
+      <w:proofErr w:type="spellEnd"/>
+      <w:proofErr w:type="gramEnd"/>
+      <w:r>
+        <w:rPr>
+          <w:lang w:val="en-US"/>
+        </w:rPr>
+        <w:t xml:space="preserve">='2007-01-01' AND </w:t>
+      </w:r>
+      <w:proofErr w:type="spellStart"/>
+      <w:r>
+        <w:rPr>
+          <w:lang w:val="en-US"/>
+        </w:rPr>
+        <w:t>patient.code</w:t>
+      </w:r>
+      <w:proofErr w:type="spellEnd"/>
+      <w:r>
+        <w:rPr>
+          <w:lang w:val="en-US"/>
+        </w:rPr>
+        <w:t>=</w:t>
+      </w:r>
+      <w:proofErr w:type="spellStart"/>
+      <w:r>
+        <w:rPr>
+          <w:lang w:val="en-US"/>
+        </w:rPr>
+        <w:t>appointment.code</w:t>
+      </w:r>
+      <w:proofErr w:type="spellEnd"/>
+    </w:p>
+    <w:p>
+      <w:pPr>
+        <w:rPr>
+          <w:lang w:val="en-US"/>
+        </w:rPr>
+      </w:pPr>
+    </w:p>
+    <w:p>
+      <w:pPr>
+        <w:rPr>
+          <w:b/>
+          <w:sz w:val="28"/>
+          <w:szCs w:val="28"/>
+          <w:u w:val="single"/>
+          <w:lang w:val="en-US"/>
+        </w:rPr>
+      </w:pPr>
+      <w:r>
+        <w:rPr>
+          <w:b/>
+          <w:sz w:val="28"/>
+          <w:szCs w:val="28"/>
+          <w:u w:val="single"/>
+          <w:lang w:val="en-US"/>
+        </w:rPr>
+        <w:t>Classes:</w:t>
+      </w:r>
+    </w:p>
+    <w:p>
+      <w:pPr>
+        <w:rPr>
+          <w:b/>
+          <w:u w:val="single"/>
+          <w:lang w:val="en-US"/>
+        </w:rPr>
+      </w:pPr>
+      <w:r>
+        <w:rPr>
+          <w:b/>
+          <w:u w:val="single"/>
+          <w:lang w:val="en-US"/>
+        </w:rPr>
+        <w:t>Exc1:</w:t>
+      </w:r>
+    </w:p>
+    <w:p>
+      <w:pPr>
+        <w:rPr>
+          <w:lang w:val="en-US"/>
+        </w:rPr>
+      </w:pPr>
+      <w:r>
+        <w:rPr>
+          <w:lang w:val="en-US"/>
+        </w:rPr>
+        <w:t>SELECT *</w:t>
+      </w:r>
+    </w:p>
+    <w:p>
+      <w:pPr>
+        <w:rPr>
+          <w:lang w:val="en-US"/>
+        </w:rPr>
+      </w:pPr>
+      <w:r>
+        <w:rPr>
+          <w:lang w:val="en-US"/>
+        </w:rPr>
+        <w:t>FROM student</w:t>
+      </w:r>
+    </w:p>
+    <w:p>
+      <w:pPr>
+        <w:rPr>
+          <w:b/>
+          <w:u w:val="single"/>
+          <w:lang w:val="en-US"/>
+        </w:rPr>
+      </w:pPr>
+      <w:r>
+        <w:rPr>
+          <w:b/>
+          <w:u w:val="single"/>
+          <w:lang w:val="en-US"/>
+        </w:rPr>
+        <w:t>Exc2:</w:t>
+      </w:r>
+    </w:p>
+    <w:p>
+      <w:pPr>
+        <w:rPr>
+          <w:lang w:val="en-US"/>
+        </w:rPr>
+      </w:pPr>
+      <w:r>
+        <w:rPr>
+          <w:lang w:val="en-US"/>
+        </w:rPr>
+        <w:t xml:space="preserve">SELECT </w:t>
+      </w:r>
+      <w:proofErr w:type="spellStart"/>
+      <w:r>
+        <w:rPr>
+          <w:lang w:val="en-US"/>
+        </w:rPr>
+        <w:t>student.num</w:t>
+      </w:r>
+      <w:proofErr w:type="spellEnd"/>
+      <w:r>
+        <w:rPr>
+          <w:lang w:val="en-US"/>
+        </w:rPr>
+        <w:t xml:space="preserve">, student.name, </w:t>
+      </w:r>
+      <w:proofErr w:type="spellStart"/>
+      <w:proofErr w:type="gramStart"/>
+      <w:r>
+        <w:rPr>
+          <w:lang w:val="en-US"/>
+        </w:rPr>
+        <w:t>enrollment.year</w:t>
+      </w:r>
+      <w:proofErr w:type="spellEnd"/>
+      <w:proofErr w:type="gramEnd"/>
+      <w:r>
+        <w:rPr>
+          <w:lang w:val="en-US"/>
+        </w:rPr>
+        <w:t xml:space="preserve">, </w:t>
+      </w:r>
+      <w:proofErr w:type="spellStart"/>
+      <w:r>
+        <w:rPr>
+          <w:lang w:val="en-US"/>
+        </w:rPr>
+        <w:t>course.ref</w:t>
+      </w:r>
+      <w:proofErr w:type="spellEnd"/>
+      <w:r>
+        <w:rPr>
+          <w:lang w:val="en-US"/>
+        </w:rPr>
+        <w:t>, course.name</w:t>
+      </w:r>
+    </w:p>
+    <w:p>
+      <w:pPr>
+        <w:rPr>
+          <w:lang w:val="en-US"/>
+        </w:rPr>
+      </w:pPr>
+      <w:r>
+        <w:rPr>
+          <w:lang w:val="en-US"/>
+        </w:rPr>
+        <w:t>FROM student, enrollment, course</w:t>
+      </w:r>
+    </w:p>
+    <w:p>
+      <w:pPr>
+        <w:rPr>
+          <w:lang w:val="en-US"/>
+        </w:rPr>
+      </w:pPr>
+      <w:r>
+        <w:rPr>
+          <w:lang w:val="en-US"/>
+        </w:rPr>
+        <w:t xml:space="preserve">WHERE </w:t>
+      </w:r>
+      <w:proofErr w:type="spellStart"/>
+      <w:r>
+        <w:rPr>
+          <w:lang w:val="en-US"/>
+        </w:rPr>
+        <w:t>enrollment.num</w:t>
+      </w:r>
+      <w:proofErr w:type="spellEnd"/>
+      <w:r>
+        <w:rPr>
+          <w:lang w:val="en-US"/>
+        </w:rPr>
+        <w:t xml:space="preserve">=4 AND </w:t>
+      </w:r>
+      <w:proofErr w:type="spellStart"/>
+      <w:r>
+        <w:rPr>
+          <w:lang w:val="en-US"/>
+        </w:rPr>
+        <w:t>enrollment.ref</w:t>
+      </w:r>
+      <w:proofErr w:type="spellEnd"/>
+      <w:r>
+        <w:rPr>
+          <w:lang w:val="en-US"/>
+        </w:rPr>
+        <w:t>=</w:t>
+      </w:r>
+      <w:proofErr w:type="spellStart"/>
+      <w:r>
+        <w:rPr>
+          <w:lang w:val="en-US"/>
+        </w:rPr>
+        <w:t>course.ref</w:t>
+      </w:r>
+      <w:proofErr w:type="spellEnd"/>
+      <w:r>
+        <w:rPr>
+          <w:lang w:val="en-US"/>
+        </w:rPr>
+        <w:t xml:space="preserve"> AND </w:t>
+      </w:r>
+      <w:proofErr w:type="spellStart"/>
+      <w:r>
+        <w:rPr>
+          <w:lang w:val="en-US"/>
+        </w:rPr>
+        <w:t>student.num</w:t>
+      </w:r>
+      <w:proofErr w:type="spellEnd"/>
+      <w:r>
+        <w:rPr>
+          <w:lang w:val="en-US"/>
+        </w:rPr>
+        <w:t>=</w:t>
+      </w:r>
+      <w:proofErr w:type="spellStart"/>
+      <w:r>
+        <w:rPr>
+          <w:lang w:val="en-US"/>
+        </w:rPr>
+        <w:t>enrollment.num</w:t>
+      </w:r>
+      <w:proofErr w:type="spellEnd"/>
+    </w:p>
+    <w:p>
+      <w:pPr>
+        <w:rPr>
+          <w:b/>
+          <w:u w:val="single"/>
+          <w:lang w:val="en-US"/>
+        </w:rPr>
+      </w:pPr>
+      <w:r>
+        <w:rPr>
+          <w:b/>
+          <w:u w:val="single"/>
+          <w:lang w:val="en-US"/>
+        </w:rPr>
+        <w:t>Exc3</w:t>
+      </w:r>
+      <w:r>
+        <w:rPr>
+          <w:b/>
+          <w:u w:val="single"/>
+          <w:lang w:val="en-US"/>
+        </w:rPr>
+        <w:t>:</w:t>
+      </w:r>
+    </w:p>
+    <w:p>
+      <w:pPr>
+        <w:rPr>
+          <w:lang w:val="en-US"/>
+        </w:rPr>
+      </w:pPr>
+      <w:r>
+        <w:rPr>
+          <w:lang w:val="en-US"/>
+        </w:rPr>
+        <w:t xml:space="preserve">SELECT student.name, </w:t>
+      </w:r>
+      <w:proofErr w:type="spellStart"/>
+      <w:proofErr w:type="gramStart"/>
+      <w:r>
+        <w:rPr>
+          <w:lang w:val="en-US"/>
+        </w:rPr>
+        <w:t>enrollment.year</w:t>
+      </w:r>
+      <w:proofErr w:type="spellEnd"/>
+      <w:proofErr w:type="gramEnd"/>
+      <w:r>
+        <w:rPr>
+          <w:lang w:val="en-US"/>
+        </w:rPr>
+        <w:t xml:space="preserve">, </w:t>
+      </w:r>
+      <w:proofErr w:type="spellStart"/>
+      <w:r>
+        <w:rPr>
+          <w:lang w:val="en-US"/>
+        </w:rPr>
+        <w:t>course.ref</w:t>
+      </w:r>
+      <w:proofErr w:type="spellEnd"/>
+      <w:r>
+        <w:rPr>
+          <w:lang w:val="en-US"/>
+        </w:rPr>
+        <w:t>, course.name</w:t>
+      </w:r>
+    </w:p>
+    <w:p>
+      <w:pPr>
+        <w:rPr>
+          <w:lang w:val="en-US"/>
+        </w:rPr>
+      </w:pPr>
+      <w:r>
+        <w:rPr>
+          <w:lang w:val="en-US"/>
+        </w:rPr>
+        <w:t>FROM student, enrollment, course</w:t>
+      </w:r>
+    </w:p>
+    <w:p>
+      <w:pPr>
+        <w:rPr>
+          <w:lang w:val="en-US"/>
+        </w:rPr>
+      </w:pPr>
+      <w:r>
+        <w:rPr>
+          <w:lang w:val="en-US"/>
+        </w:rPr>
+        <w:t xml:space="preserve">WHERE student.name='Michael' AND </w:t>
+      </w:r>
+      <w:proofErr w:type="spellStart"/>
+      <w:r>
+        <w:rPr>
+          <w:lang w:val="en-US"/>
+        </w:rPr>
+        <w:t>enrollment.ref</w:t>
+      </w:r>
+      <w:proofErr w:type="spellEnd"/>
+      <w:r>
+        <w:rPr>
+          <w:lang w:val="en-US"/>
+        </w:rPr>
+        <w:t>=</w:t>
+      </w:r>
+      <w:proofErr w:type="spellStart"/>
+      <w:r>
+        <w:rPr>
+          <w:lang w:val="en-US"/>
+        </w:rPr>
+        <w:t>course.ref</w:t>
+      </w:r>
+      <w:proofErr w:type="spellEnd"/>
+      <w:r>
+        <w:rPr>
+          <w:lang w:val="en-US"/>
+        </w:rPr>
+        <w:t xml:space="preserve"> AND </w:t>
+      </w:r>
+      <w:proofErr w:type="spellStart"/>
+      <w:r>
+        <w:rPr>
+          <w:lang w:val="en-US"/>
+        </w:rPr>
+        <w:t>student.num</w:t>
+      </w:r>
+      <w:proofErr w:type="spellEnd"/>
+      <w:r>
+        <w:rPr>
+          <w:lang w:val="en-US"/>
+        </w:rPr>
+        <w:t>=</w:t>
+      </w:r>
+      <w:proofErr w:type="spellStart"/>
+      <w:r>
+        <w:rPr>
+          <w:lang w:val="en-US"/>
+        </w:rPr>
+        <w:t>enrollment.num</w:t>
+      </w:r>
+      <w:proofErr w:type="spellEnd"/>
+    </w:p>
+    <w:p>
+      <w:pPr>
+        <w:rPr>
+          <w:b/>
+          <w:u w:val="single"/>
+          <w:lang w:val="en-US"/>
+        </w:rPr>
+      </w:pPr>
+      <w:r>
+        <w:rPr>
+          <w:b/>
+          <w:u w:val="single"/>
+          <w:lang w:val="en-US"/>
+        </w:rPr>
+        <w:t>Exc4</w:t>
+      </w:r>
+      <w:r>
+        <w:rPr>
+          <w:b/>
+          <w:u w:val="single"/>
+          <w:lang w:val="en-US"/>
+        </w:rPr>
+        <w:t>:</w:t>
+      </w:r>
+    </w:p>
+    <w:p>
+      <w:pPr>
+        <w:rPr>
+          <w:lang w:val="en-US"/>
+        </w:rPr>
+      </w:pPr>
+      <w:r>
+        <w:rPr>
+          <w:lang w:val="en-US"/>
+        </w:rPr>
+        <w:t>SELECT COUNT (*)</w:t>
+      </w:r>
+    </w:p>
+    <w:p>
+      <w:pPr>
+        <w:rPr>
+          <w:lang w:val="en-US"/>
+        </w:rPr>
+      </w:pPr>
+      <w:r>
+        <w:rPr>
+          <w:lang w:val="en-US"/>
+        </w:rPr>
+        <w:t>FROM student, enrollment, course</w:t>
+      </w:r>
+    </w:p>
+    <w:p>
+      <w:pPr>
+        <w:rPr>
+          <w:lang w:val="en-US"/>
+        </w:rPr>
+      </w:pPr>
+      <w:r>
+        <w:rPr>
+          <w:lang w:val="en-US"/>
+        </w:rPr>
+        <w:t xml:space="preserve">WHERE </w:t>
+      </w:r>
+      <w:proofErr w:type="spellStart"/>
+      <w:proofErr w:type="gramStart"/>
+      <w:r>
+        <w:rPr>
+          <w:lang w:val="en-US"/>
+        </w:rPr>
+        <w:t>enrollment.year</w:t>
+      </w:r>
+      <w:proofErr w:type="spellEnd"/>
+      <w:proofErr w:type="gramEnd"/>
+      <w:r>
+        <w:rPr>
+          <w:lang w:val="en-US"/>
+        </w:rPr>
+        <w:t xml:space="preserve">=2007 AND course.name='SINF' AND </w:t>
+      </w:r>
+      <w:proofErr w:type="spellStart"/>
+      <w:r>
+        <w:rPr>
+          <w:lang w:val="en-US"/>
+        </w:rPr>
+        <w:t>enrollment.ref</w:t>
+      </w:r>
+      <w:proofErr w:type="spellEnd"/>
+      <w:r>
+        <w:rPr>
+          <w:lang w:val="en-US"/>
+        </w:rPr>
+        <w:t>=</w:t>
+      </w:r>
+      <w:proofErr w:type="spellStart"/>
+      <w:r>
+        <w:rPr>
+          <w:lang w:val="en-US"/>
+        </w:rPr>
+        <w:t>course.ref</w:t>
+      </w:r>
+      <w:proofErr w:type="spellEnd"/>
+      <w:r>
+        <w:rPr>
+          <w:lang w:val="en-US"/>
+        </w:rPr>
+        <w:t xml:space="preserve"> AND </w:t>
+      </w:r>
+      <w:proofErr w:type="spellStart"/>
+      <w:r>
+        <w:rPr>
+          <w:lang w:val="en-US"/>
+        </w:rPr>
+        <w:t>student.num</w:t>
+      </w:r>
+      <w:proofErr w:type="spellEnd"/>
+      <w:r>
+        <w:rPr>
+          <w:lang w:val="en-US"/>
+        </w:rPr>
+        <w:t>=</w:t>
+      </w:r>
+      <w:proofErr w:type="spellStart"/>
+      <w:r>
+        <w:rPr>
+          <w:lang w:val="en-US"/>
+        </w:rPr>
+        <w:t>enrollment.num</w:t>
+      </w:r>
+      <w:proofErr w:type="spellEnd"/>
+    </w:p>
+    <w:p>
+      <w:pPr>
+        <w:rPr>
+          <w:b/>
+          <w:u w:val="single"/>
+          <w:lang w:val="en-US"/>
+        </w:rPr>
+      </w:pPr>
+      <w:r>
+        <w:rPr>
+          <w:b/>
+          <w:u w:val="single"/>
+          <w:lang w:val="en-US"/>
+        </w:rPr>
+        <w:t>Exc5:</w:t>
+      </w:r>
+    </w:p>
+    <w:p>
+      <w:pPr>
+        <w:rPr>
+          <w:lang w:val="en-US"/>
+        </w:rPr>
+      </w:pPr>
+      <w:r>
+        <w:rPr>
+          <w:lang w:val="en-US"/>
+        </w:rPr>
+        <w:t>SELECT AVG (</w:t>
+      </w:r>
+      <w:proofErr w:type="gramStart"/>
+      <w:r>
+        <w:rPr>
+          <w:lang w:val="en-US"/>
+        </w:rPr>
+        <w:t>enrollment.grade</w:t>
+      </w:r>
+      <w:proofErr w:type="gramEnd"/>
+      <w:r>
+        <w:rPr>
+          <w:lang w:val="en-US"/>
+        </w:rPr>
+        <w:t>1)</w:t>
+      </w:r>
+    </w:p>
+    <w:p>
+      <w:pPr>
+        <w:rPr>
+          <w:lang w:val="en-US"/>
+        </w:rPr>
+      </w:pPr>
+      <w:r>
+        <w:rPr>
+          <w:lang w:val="en-US"/>
+        </w:rPr>
+        <w:t>FROM enrollment, course</w:t>
+      </w:r>
+    </w:p>
+    <w:p>
+      <w:pPr>
+        <w:rPr>
+          <w:u w:val="single"/>
+          <w:lang w:val="en-US"/>
+        </w:rPr>
+      </w:pPr>
+      <w:r>
+        <w:rPr>
+          <w:lang w:val="en-US"/>
+        </w:rPr>
+        <w:t xml:space="preserve">WHERE </w:t>
+      </w:r>
+      <w:proofErr w:type="spellStart"/>
+      <w:proofErr w:type="gramStart"/>
+      <w:r>
+        <w:rPr>
+          <w:lang w:val="en-US"/>
+        </w:rPr>
+        <w:t>enrollment.year</w:t>
+      </w:r>
+      <w:proofErr w:type="spellEnd"/>
+      <w:proofErr w:type="gramEnd"/>
+      <w:r>
+        <w:rPr>
+          <w:lang w:val="en-US"/>
+        </w:rPr>
+        <w:t xml:space="preserve">=2008 AND course.name='SINF' AND </w:t>
+      </w:r>
+      <w:proofErr w:type="spellStart"/>
+      <w:r>
+        <w:rPr>
+          <w:lang w:val="en-US"/>
+        </w:rPr>
+        <w:t>enrollment.ref</w:t>
+      </w:r>
+      <w:proofErr w:type="spellEnd"/>
+      <w:r>
+        <w:rPr>
+          <w:lang w:val="en-US"/>
+        </w:rPr>
+        <w:t>=</w:t>
+      </w:r>
+      <w:proofErr w:type="spellStart"/>
+      <w:r>
+        <w:rPr>
+          <w:lang w:val="en-US"/>
+        </w:rPr>
+        <w:t>course.ref</w:t>
+      </w:r>
+      <w:proofErr w:type="spellEnd"/>
+    </w:p>
+    <w:p>
+      <w:pPr>
+        <w:rPr>
+          <w:lang w:val="en-US"/>
+        </w:rPr>
+      </w:pPr>
+    </w:p>
+    <w:p>
+      <w:pPr>
+        <w:rPr>
+          <w:b/>
+          <w:u w:val="single"/>
+          <w:lang w:val="en-US"/>
+        </w:rPr>
+      </w:pPr>
+      <w:r>
+        <w:rPr>
+          <w:b/>
+          <w:u w:val="single"/>
+          <w:lang w:val="en-US"/>
+        </w:rPr>
+        <w:lastRenderedPageBreak/>
+        <w:t>Exc6:</w:t>
+      </w:r>
+    </w:p>
+    <w:p>
+      <w:pPr>
+        <w:rPr>
+          <w:lang w:val="en-US"/>
+        </w:rPr>
+      </w:pPr>
+      <w:r>
+        <w:rPr>
+          <w:lang w:val="en-US"/>
+        </w:rPr>
+        <w:t xml:space="preserve">SELECT student.name, </w:t>
+      </w:r>
+      <w:proofErr w:type="spellStart"/>
+      <w:r>
+        <w:rPr>
+          <w:lang w:val="en-US"/>
+        </w:rPr>
+        <w:t>student.num</w:t>
+      </w:r>
+      <w:proofErr w:type="spellEnd"/>
+      <w:r>
+        <w:rPr>
+          <w:lang w:val="en-US"/>
+        </w:rPr>
+        <w:t xml:space="preserve">, </w:t>
+      </w:r>
+      <w:proofErr w:type="gramStart"/>
+      <w:r>
+        <w:rPr>
+          <w:lang w:val="en-US"/>
+        </w:rPr>
+        <w:t>enrollment.grade</w:t>
+      </w:r>
+      <w:proofErr w:type="gramEnd"/>
+      <w:r>
+        <w:rPr>
+          <w:lang w:val="en-US"/>
+        </w:rPr>
+        <w:t>1, enrollment.grade2</w:t>
+      </w:r>
+    </w:p>
+    <w:p>
+      <w:pPr>
+        <w:rPr>
+          <w:lang w:val="en-US"/>
+        </w:rPr>
+      </w:pPr>
+      <w:r>
+        <w:rPr>
+          <w:lang w:val="en-US"/>
+        </w:rPr>
+        <w:t>FROM student, enrollment, course</w:t>
+      </w:r>
+    </w:p>
+    <w:p>
+      <w:pPr>
+        <w:rPr>
+          <w:lang w:val="en-US"/>
+        </w:rPr>
+      </w:pPr>
+      <w:r>
+        <w:rPr>
+          <w:lang w:val="en-US"/>
+        </w:rPr>
+        <w:t xml:space="preserve">WHERE </w:t>
+      </w:r>
+      <w:proofErr w:type="spellStart"/>
+      <w:proofErr w:type="gramStart"/>
+      <w:r>
+        <w:rPr>
+          <w:lang w:val="en-US"/>
+        </w:rPr>
+        <w:t>enrollment.year</w:t>
+      </w:r>
+      <w:proofErr w:type="spellEnd"/>
+      <w:proofErr w:type="gramEnd"/>
+      <w:r>
+        <w:rPr>
+          <w:lang w:val="en-US"/>
+        </w:rPr>
+        <w:t xml:space="preserve">=2007 AND course.name='SINF' AND </w:t>
+      </w:r>
+      <w:proofErr w:type="spellStart"/>
+      <w:r>
+        <w:rPr>
+          <w:lang w:val="en-US"/>
+        </w:rPr>
+        <w:t>enrollment.ref</w:t>
+      </w:r>
+      <w:proofErr w:type="spellEnd"/>
+      <w:r>
+        <w:rPr>
+          <w:lang w:val="en-US"/>
+        </w:rPr>
+        <w:t>=</w:t>
+      </w:r>
+      <w:proofErr w:type="spellStart"/>
+      <w:r>
+        <w:rPr>
+          <w:lang w:val="en-US"/>
+        </w:rPr>
+        <w:t>course.ref</w:t>
+      </w:r>
+      <w:proofErr w:type="spellEnd"/>
+      <w:r>
+        <w:rPr>
+          <w:lang w:val="en-US"/>
+        </w:rPr>
+        <w:t xml:space="preserve"> AND </w:t>
+      </w:r>
+      <w:proofErr w:type="spellStart"/>
+      <w:r>
+        <w:rPr>
+          <w:lang w:val="en-US"/>
+        </w:rPr>
+        <w:t>enrollment.num</w:t>
+      </w:r>
+      <w:proofErr w:type="spellEnd"/>
+      <w:r>
+        <w:rPr>
+          <w:lang w:val="en-US"/>
+        </w:rPr>
+        <w:t>=</w:t>
+      </w:r>
+      <w:proofErr w:type="spellStart"/>
+      <w:r>
+        <w:rPr>
+          <w:lang w:val="en-US"/>
+        </w:rPr>
+        <w:t>student.num</w:t>
+      </w:r>
+      <w:proofErr w:type="spellEnd"/>
+      <w:r>
+        <w:rPr>
+          <w:lang w:val="en-US"/>
+        </w:rPr>
+        <w:t xml:space="preserve"> AND enrollment.grade1 IS NOT NULL AND enrollment.grade2 IS NULL</w:t>
+      </w:r>
+    </w:p>
+    <w:p>
+      <w:pPr>
+        <w:rPr>
+          <w:lang w:val="en-US"/>
+        </w:rPr>
+      </w:pPr>
+      <w:r>
+        <w:rPr>
+          <w:b/>
+          <w:u w:val="single"/>
+          <w:lang w:val="en-US"/>
+        </w:rPr>
+        <w:t>Exc7:</w:t>
+      </w:r>
+    </w:p>
+    <w:p>
+      <w:pPr>
+        <w:rPr>
+          <w:lang w:val="en-US"/>
+        </w:rPr>
+      </w:pPr>
+      <w:r>
+        <w:rPr>
+          <w:lang w:val="en-US"/>
+        </w:rPr>
+        <w:t xml:space="preserve">SELECT student.name, </w:t>
+      </w:r>
+      <w:proofErr w:type="spellStart"/>
+      <w:r>
+        <w:rPr>
+          <w:lang w:val="en-US"/>
+        </w:rPr>
+        <w:t>student.num</w:t>
+      </w:r>
+      <w:proofErr w:type="spellEnd"/>
+      <w:r>
+        <w:rPr>
+          <w:lang w:val="en-US"/>
+        </w:rPr>
+        <w:t xml:space="preserve">, </w:t>
+      </w:r>
+      <w:proofErr w:type="gramStart"/>
+      <w:r>
+        <w:rPr>
+          <w:lang w:val="en-US"/>
+        </w:rPr>
+        <w:t>enrollment.grade</w:t>
+      </w:r>
+      <w:proofErr w:type="gramEnd"/>
+      <w:r>
+        <w:rPr>
+          <w:lang w:val="en-US"/>
+        </w:rPr>
+        <w:t>1, enrollment.grade2</w:t>
+      </w:r>
+    </w:p>
+    <w:p>
+      <w:pPr>
+        <w:rPr>
+          <w:lang w:val="en-US"/>
+        </w:rPr>
+      </w:pPr>
+      <w:r>
+        <w:rPr>
+          <w:lang w:val="en-US"/>
+        </w:rPr>
+        <w:t>FROM student, enrollment, course</w:t>
+      </w:r>
+    </w:p>
+    <w:p>
+      <w:pPr>
+        <w:rPr>
+          <w:lang w:val="en-US"/>
+        </w:rPr>
+      </w:pPr>
+      <w:r>
+        <w:rPr>
+          <w:lang w:val="en-US"/>
+        </w:rPr>
+        <w:t xml:space="preserve">WHERE </w:t>
+      </w:r>
+      <w:proofErr w:type="spellStart"/>
+      <w:proofErr w:type="gramStart"/>
+      <w:r>
+        <w:rPr>
+          <w:lang w:val="en-US"/>
+        </w:rPr>
+        <w:t>enrollment.year</w:t>
+      </w:r>
+      <w:proofErr w:type="spellEnd"/>
+      <w:proofErr w:type="gramEnd"/>
+      <w:r>
+        <w:rPr>
+          <w:lang w:val="en-US"/>
+        </w:rPr>
+        <w:t xml:space="preserve">=2007 AND course.name='SINF' AND </w:t>
+      </w:r>
+      <w:proofErr w:type="spellStart"/>
+      <w:r>
+        <w:rPr>
+          <w:lang w:val="en-US"/>
+        </w:rPr>
+        <w:t>enrollment.ref</w:t>
+      </w:r>
+      <w:proofErr w:type="spellEnd"/>
+      <w:r>
+        <w:rPr>
+          <w:lang w:val="en-US"/>
+        </w:rPr>
+        <w:t>=</w:t>
+      </w:r>
+      <w:proofErr w:type="spellStart"/>
+      <w:r>
+        <w:rPr>
+          <w:lang w:val="en-US"/>
+        </w:rPr>
+        <w:t>course.ref</w:t>
+      </w:r>
+      <w:proofErr w:type="spellEnd"/>
+      <w:r>
+        <w:rPr>
+          <w:lang w:val="en-US"/>
+        </w:rPr>
+        <w:t xml:space="preserve"> AND </w:t>
+      </w:r>
+      <w:proofErr w:type="spellStart"/>
+      <w:r>
+        <w:rPr>
+          <w:lang w:val="en-US"/>
+        </w:rPr>
+        <w:t>enrollment.num</w:t>
+      </w:r>
+      <w:proofErr w:type="spellEnd"/>
+      <w:r>
+        <w:rPr>
+          <w:lang w:val="en-US"/>
+        </w:rPr>
+        <w:t>=</w:t>
+      </w:r>
+      <w:proofErr w:type="spellStart"/>
+      <w:r>
+        <w:rPr>
+          <w:lang w:val="en-US"/>
+        </w:rPr>
+        <w:t>student.num</w:t>
+      </w:r>
+      <w:proofErr w:type="spellEnd"/>
+      <w:r>
+        <w:rPr>
+          <w:lang w:val="en-US"/>
+        </w:rPr>
+        <w:t xml:space="preserve"> AND enrollment.grade1 &lt; enrollment.grade2</w:t>
+      </w:r>
+    </w:p>
+    <w:p>
+      <w:pPr>
+        <w:rPr>
+          <w:b/>
+          <w:u w:val="single"/>
+          <w:lang w:val="en-US"/>
+        </w:rPr>
+      </w:pPr>
+      <w:r>
+        <w:rPr>
+          <w:b/>
+          <w:u w:val="single"/>
+          <w:lang w:val="en-US"/>
+        </w:rPr>
+        <w:t>Exc8:</w:t>
+      </w:r>
+    </w:p>
+    <w:p>
+      <w:pPr>
+        <w:rPr>
+          <w:lang w:val="en-US"/>
+        </w:rPr>
+      </w:pPr>
+      <w:r>
+        <w:rPr>
+          <w:lang w:val="en-US"/>
+        </w:rPr>
+        <w:t xml:space="preserve">SELECT course.name, </w:t>
+      </w:r>
+      <w:proofErr w:type="spellStart"/>
+      <w:r>
+        <w:rPr>
+          <w:lang w:val="en-US"/>
+        </w:rPr>
+        <w:t>course.ref</w:t>
+      </w:r>
+      <w:proofErr w:type="spellEnd"/>
+      <w:r>
+        <w:rPr>
+          <w:lang w:val="en-US"/>
+        </w:rPr>
+        <w:t>, AVG(</w:t>
+      </w:r>
+      <w:proofErr w:type="gramStart"/>
+      <w:r>
+        <w:rPr>
+          <w:lang w:val="en-US"/>
+        </w:rPr>
+        <w:t>enrollment.grade</w:t>
+      </w:r>
+      <w:proofErr w:type="gramEnd"/>
+      <w:r>
+        <w:rPr>
+          <w:lang w:val="en-US"/>
+        </w:rPr>
+        <w:t>1) AS average1, AVG(enrollment.grade2) AS average2</w:t>
+      </w:r>
+    </w:p>
+    <w:p>
+      <w:pPr>
+        <w:rPr>
+          <w:lang w:val="en-US"/>
+        </w:rPr>
+      </w:pPr>
+      <w:r>
+        <w:rPr>
+          <w:lang w:val="en-US"/>
+        </w:rPr>
+        <w:t>FROM course, enrollment</w:t>
+      </w:r>
+    </w:p>
+    <w:p>
+      <w:pPr>
+        <w:rPr>
+          <w:lang w:val="en-US"/>
+        </w:rPr>
+      </w:pPr>
+      <w:r>
+        <w:rPr>
+          <w:lang w:val="en-US"/>
+        </w:rPr>
+        <w:t xml:space="preserve">WHERE </w:t>
+      </w:r>
+      <w:proofErr w:type="spellStart"/>
+      <w:r>
+        <w:rPr>
+          <w:lang w:val="en-US"/>
+        </w:rPr>
+        <w:t>enrollment.ref</w:t>
+      </w:r>
+      <w:proofErr w:type="spellEnd"/>
+      <w:r>
+        <w:rPr>
+          <w:lang w:val="en-US"/>
+        </w:rPr>
+        <w:t>=</w:t>
+      </w:r>
+      <w:proofErr w:type="spellStart"/>
+      <w:r>
+        <w:rPr>
+          <w:lang w:val="en-US"/>
+        </w:rPr>
+        <w:t>course.ref</w:t>
+      </w:r>
+      <w:proofErr w:type="spellEnd"/>
+    </w:p>
+    <w:p>
+      <w:pPr>
+        <w:rPr>
+          <w:lang w:val="en-US"/>
+        </w:rPr>
+      </w:pPr>
+      <w:r>
+        <w:rPr>
+          <w:lang w:val="en-US"/>
+        </w:rPr>
+        <w:t xml:space="preserve">GROUP BY course.name, </w:t>
+      </w:r>
+      <w:proofErr w:type="spellStart"/>
+      <w:r>
+        <w:rPr>
+          <w:lang w:val="en-US"/>
+        </w:rPr>
+        <w:t>course.ref</w:t>
+      </w:r>
       <w:bookmarkStart w:id="0" w:name="_GoBack"/>
       <w:bookmarkEnd w:id="0"/>
-      <w:r>
-        <w:rPr>
-          <w:b/>
-          <w:sz w:val="28"/>
-          <w:szCs w:val="28"/>
-          <w:u w:val="single"/>
-          <w:lang w:val="en-US"/>
-        </w:rPr>
-        <w:t>Classes</w:t>
-      </w:r>
-      <w:r>
-        <w:rPr>
-          <w:b/>
-          <w:sz w:val="28"/>
-          <w:szCs w:val="28"/>
-          <w:u w:val="single"/>
-          <w:lang w:val="en-US"/>
-        </w:rPr>
-        <w:t>:</w:t>
-      </w:r>
-    </w:p>
-    <w:p>
-      <w:pPr>
-        <w:rPr>
-          <w:b/>
-          <w:u w:val="single"/>
-          <w:lang w:val="en-US"/>
-        </w:rPr>
-      </w:pPr>
-      <w:r>
-        <w:rPr>
-          <w:b/>
-          <w:u w:val="single"/>
-          <w:lang w:val="en-US"/>
-        </w:rPr>
-        <w:t>Exc1:</w:t>
-      </w:r>
-    </w:p>
-    <w:p>
-      <w:r>
-        <w:t>SELECT *</w:t>
-      </w:r>
-    </w:p>
-    <w:p>
-      <w:r>
-        <w:t xml:space="preserve">FROM </w:t>
-      </w:r>
-      <w:proofErr w:type="spellStart"/>
-      <w:r>
-        <w:t>student</w:t>
-      </w:r>
-      <w:proofErr w:type="spellEnd"/>
-    </w:p>
-    <w:p>
-      <w:pPr>
-        <w:rPr>
-          <w:b/>
-          <w:u w:val="single"/>
-          <w:lang w:val="en-US"/>
-        </w:rPr>
-      </w:pPr>
-      <w:r>
-        <w:rPr>
-          <w:b/>
-          <w:u w:val="single"/>
-          <w:lang w:val="en-US"/>
-        </w:rPr>
-        <w:t>Exc2</w:t>
-      </w:r>
-      <w:r>
-        <w:rPr>
-          <w:b/>
-          <w:u w:val="single"/>
-          <w:lang w:val="en-US"/>
-        </w:rPr>
-        <w:t>:</w:t>
-      </w:r>
-    </w:p>
-    <w:p>
-      <w:pPr>
-        <w:rPr>
-          <w:lang w:val="en-US"/>
-        </w:rPr>
-      </w:pPr>
-      <w:r>
-        <w:rPr>
-          <w:lang w:val="en-US"/>
-        </w:rPr>
-        <w:t xml:space="preserve">SELECT </w:t>
-      </w:r>
-      <w:proofErr w:type="spellStart"/>
-      <w:r>
-        <w:rPr>
-          <w:lang w:val="en-US"/>
-        </w:rPr>
-        <w:t>student.num</w:t>
-      </w:r>
-      <w:proofErr w:type="spellEnd"/>
-      <w:r>
-        <w:rPr>
-          <w:lang w:val="en-US"/>
-        </w:rPr>
-        <w:t xml:space="preserve">, student.name, </w:t>
-      </w:r>
-      <w:proofErr w:type="spellStart"/>
-      <w:proofErr w:type="gramStart"/>
-      <w:r>
-        <w:rPr>
-          <w:lang w:val="en-US"/>
-        </w:rPr>
-        <w:t>enrollment.year</w:t>
-      </w:r>
-      <w:proofErr w:type="spellEnd"/>
-      <w:proofErr w:type="gramEnd"/>
-      <w:r>
-        <w:rPr>
-          <w:lang w:val="en-US"/>
-        </w:rPr>
-        <w:t xml:space="preserve">, </w:t>
-      </w:r>
-      <w:proofErr w:type="spellStart"/>
-      <w:r>
-        <w:rPr>
-          <w:lang w:val="en-US"/>
-        </w:rPr>
-        <w:t>course.ref</w:t>
-      </w:r>
-      <w:proofErr w:type="spellEnd"/>
-      <w:r>
-        <w:rPr>
-          <w:lang w:val="en-US"/>
-        </w:rPr>
-        <w:t>, course.name</w:t>
-      </w:r>
-    </w:p>
-    <w:p>
-      <w:r>
-        <w:t xml:space="preserve">FROM </w:t>
-      </w:r>
-      <w:proofErr w:type="spellStart"/>
-      <w:r>
-        <w:t>student</w:t>
-      </w:r>
-      <w:proofErr w:type="spellEnd"/>
-      <w:r>
-        <w:t xml:space="preserve">, </w:t>
-      </w:r>
-      <w:proofErr w:type="spellStart"/>
-      <w:r>
-        <w:t>enrollment</w:t>
-      </w:r>
-      <w:proofErr w:type="spellEnd"/>
-      <w:r>
-        <w:t xml:space="preserve">, </w:t>
-      </w:r>
-      <w:proofErr w:type="spellStart"/>
-      <w:r>
-        <w:t>course</w:t>
-      </w:r>
-      <w:proofErr w:type="spellEnd"/>
-    </w:p>
-    <w:p>
-      <w:pPr>
-        <w:rPr>
-          <w:lang w:val="en-US"/>
-        </w:rPr>
-      </w:pPr>
-      <w:r>
-        <w:rPr>
-          <w:lang w:val="en-US"/>
-        </w:rPr>
-        <w:t xml:space="preserve">WHERE </w:t>
-      </w:r>
-      <w:proofErr w:type="spellStart"/>
-      <w:r>
-        <w:rPr>
-          <w:lang w:val="en-US"/>
-        </w:rPr>
-        <w:t>enrollment.num</w:t>
-      </w:r>
-      <w:proofErr w:type="spellEnd"/>
-      <w:r>
-        <w:rPr>
-          <w:lang w:val="en-US"/>
-        </w:rPr>
-        <w:t xml:space="preserve">=4 AND </w:t>
-      </w:r>
-      <w:proofErr w:type="spellStart"/>
-      <w:r>
-        <w:rPr>
-          <w:lang w:val="en-US"/>
-        </w:rPr>
-        <w:t>enrollment.ref</w:t>
-      </w:r>
-      <w:proofErr w:type="spellEnd"/>
-      <w:r>
-        <w:rPr>
-          <w:lang w:val="en-US"/>
-        </w:rPr>
-        <w:t>=</w:t>
-      </w:r>
-      <w:proofErr w:type="spellStart"/>
-      <w:r>
-        <w:rPr>
-          <w:lang w:val="en-US"/>
-        </w:rPr>
-        <w:t>course.ref</w:t>
-      </w:r>
-      <w:proofErr w:type="spellEnd"/>
-    </w:p>
-    <w:p>
-      <w:pPr>
-        <w:rPr>
-          <w:lang w:val="en-US"/>
-        </w:rPr>
-      </w:pPr>
-      <w:r>
-        <w:rPr>
-          <w:lang w:val="en-US"/>
-        </w:rPr>
-        <w:t xml:space="preserve">// </w:t>
-      </w:r>
-      <w:proofErr w:type="spellStart"/>
-      <w:r>
-        <w:rPr>
-          <w:lang w:val="en-US"/>
-        </w:rPr>
-        <w:t>porque</w:t>
-      </w:r>
-      <w:proofErr w:type="spellEnd"/>
-      <w:r>
-        <w:rPr>
-          <w:lang w:val="en-US"/>
-        </w:rPr>
-        <w:t xml:space="preserve"> </w:t>
-      </w:r>
-      <w:proofErr w:type="spellStart"/>
-      <w:r>
-        <w:rPr>
-          <w:lang w:val="en-US"/>
-        </w:rPr>
-        <w:t>não</w:t>
-      </w:r>
-      <w:proofErr w:type="spellEnd"/>
-      <w:r>
-        <w:rPr>
-          <w:lang w:val="en-US"/>
-        </w:rPr>
-        <w:t xml:space="preserve"> </w:t>
-      </w:r>
-      <w:proofErr w:type="spellStart"/>
-      <w:r>
-        <w:rPr>
-          <w:lang w:val="en-US"/>
-        </w:rPr>
-        <w:t>funciona</w:t>
-      </w:r>
-      <w:proofErr w:type="spellEnd"/>
-      <w:r>
-        <w:rPr>
-          <w:lang w:val="en-US"/>
-        </w:rPr>
-        <w:t>?</w:t>
-      </w:r>
+      <w:proofErr w:type="spellEnd"/>
+    </w:p>
+    <w:p>
+      <w:pPr>
+        <w:rPr>
+          <w:lang w:val="en-US"/>
+        </w:rPr>
+      </w:pPr>
     </w:p>
     <w:sectPr>
       <w:pgSz w:w="11906" w:h="16838"/>
@@ -412,7 +2520,6 @@
     <w:lsdException w:name="HTML Sample" w:semiHidden="1" w:unhideWhenUsed="1"/>
     <w:lsdException w:name="HTML Typewriter" w:semiHidden="1" w:unhideWhenUsed="1"/>
     <w:lsdException w:name="HTML Variable" w:semiHidden="1" w:unhideWhenUsed="1"/>
-    <w:lsdException w:name="Normal Table" w:semiHidden="1" w:unhideWhenUsed="1"/>
     <w:lsdException w:name="annotation subject" w:semiHidden="1" w:unhideWhenUsed="1"/>
     <w:lsdException w:name="No List" w:semiHidden="1" w:unhideWhenUsed="1"/>
     <w:lsdException w:name="Outline List 1" w:semiHidden="1" w:unhideWhenUsed="1"/>
@@ -456,10 +2563,8 @@
     <w:lsdException w:name="Table Elegant" w:semiHidden="1" w:unhideWhenUsed="1"/>
     <w:lsdException w:name="Table Professional" w:semiHidden="1" w:unhideWhenUsed="1"/>
     <w:lsdException w:name="Table Subtle 1" w:semiHidden="1" w:unhideWhenUsed="1"/>
-    <w:lsdException w:name="Table Subtle 2" w:semiHidden="1" w:unhideWhenUsed="1"/>
     <w:lsdException w:name="Table Web 1" w:semiHidden="1" w:unhideWhenUsed="1"/>
     <w:lsdException w:name="Table Web 2" w:semiHidden="1" w:unhideWhenUsed="1"/>
-    <w:lsdException w:name="Table Web 3" w:semiHidden="1" w:unhideWhenUsed="1"/>
     <w:lsdException w:name="Balloon Text" w:semiHidden="1" w:unhideWhenUsed="1"/>
     <w:lsdException w:name="Table Grid" w:uiPriority="39"/>
     <w:lsdException w:name="Table Theme" w:semiHidden="1" w:unhideWhenUsed="1"/>
@@ -718,7 +2823,7 @@
 </file>
 
 <file path=word/theme/theme1.xml><?xml version="1.0" encoding="utf-8"?>
-<a:theme xmlns:a="http://schemas.openxmlformats.org/drawingml/2006/main" name="Tema do Office">
+<a:theme xmlns:a="http://schemas.openxmlformats.org/drawingml/2006/main" name="Office Theme">
   <a:themeElements>
     <a:clrScheme name="Office">
       <a:dk1>
@@ -734,7 +2839,7 @@
         <a:srgbClr val="E7E6E6"/>
       </a:lt2>
       <a:accent1>
-        <a:srgbClr val="4472C4"/>
+        <a:srgbClr val="5B9BD5"/>
       </a:accent1>
       <a:accent2>
         <a:srgbClr val="ED7D31"/>
@@ -746,7 +2851,7 @@
         <a:srgbClr val="FFC000"/>
       </a:accent4>
       <a:accent5>
-        <a:srgbClr val="5B9BD5"/>
+        <a:srgbClr val="4472C4"/>
       </a:accent5>
       <a:accent6>
         <a:srgbClr val="70AD47"/>
@@ -793,23 +2898,6 @@
         <a:font script="Viet" typeface="Times New Roman"/>
         <a:font script="Uigh" typeface="Microsoft Uighur"/>
         <a:font script="Geor" typeface="Sylfaen"/>
-        <a:font script="Armn" typeface="Arial"/>
-        <a:font script="Bugi" typeface="Leelawadee UI"/>
-        <a:font script="Bopo" typeface="Microsoft JhengHei"/>
-        <a:font script="Java" typeface="Javanese Text"/>
-        <a:font script="Lisu" typeface="Segoe UI"/>
-        <a:font script="Mymr" typeface="Myanmar Text"/>
-        <a:font script="Nkoo" typeface="Ebrima"/>
-        <a:font script="Olck" typeface="Nirmala UI"/>
-        <a:font script="Osma" typeface="Ebrima"/>
-        <a:font script="Phag" typeface="Phagspa"/>
-        <a:font script="Syrn" typeface="Estrangelo Edessa"/>
-        <a:font script="Syrj" typeface="Estrangelo Edessa"/>
-        <a:font script="Syre" typeface="Estrangelo Edessa"/>
-        <a:font script="Sora" typeface="Nirmala UI"/>
-        <a:font script="Tale" typeface="Microsoft Tai Le"/>
-        <a:font script="Talu" typeface="Microsoft New Tai Lue"/>
-        <a:font script="Tfng" typeface="Ebrima"/>
       </a:majorFont>
       <a:minorFont>
         <a:latin typeface="Calibri" panose="020F0502020204030204"/>
@@ -845,23 +2933,6 @@
         <a:font script="Viet" typeface="Arial"/>
         <a:font script="Uigh" typeface="Microsoft Uighur"/>
         <a:font script="Geor" typeface="Sylfaen"/>
-        <a:font script="Armn" typeface="Arial"/>
-        <a:font script="Bugi" typeface="Leelawadee UI"/>
-        <a:font script="Bopo" typeface="Microsoft JhengHei"/>
-        <a:font script="Java" typeface="Javanese Text"/>
-        <a:font script="Lisu" typeface="Segoe UI"/>
-        <a:font script="Mymr" typeface="Myanmar Text"/>
-        <a:font script="Nkoo" typeface="Ebrima"/>
-        <a:font script="Olck" typeface="Nirmala UI"/>
-        <a:font script="Osma" typeface="Ebrima"/>
-        <a:font script="Phag" typeface="Phagspa"/>
-        <a:font script="Syrn" typeface="Estrangelo Edessa"/>
-        <a:font script="Syrj" typeface="Estrangelo Edessa"/>
-        <a:font script="Syre" typeface="Estrangelo Edessa"/>
-        <a:font script="Sora" typeface="Nirmala UI"/>
-        <a:font script="Tale" typeface="Microsoft Tai Le"/>
-        <a:font script="Talu" typeface="Microsoft New Tai Lue"/>
-        <a:font script="Tfng" typeface="Ebrima"/>
       </a:minorFont>
     </a:fontScheme>
     <a:fmtScheme name="Office">
